--- a/5 Athletes Testing report - Andrew Mills.docx
+++ b/5 Athletes Testing report - Andrew Mills.docx
@@ -95,10 +95,15 @@
         </w:p>
         <w:p>
           <w:pPr>
+            <w:pStyle w:val="TOC1"/>
+            <w:tabs>
+              <w:tab w:val="right" w:leader="dot" w:pos="9016"/>
+            </w:tabs>
             <w:rPr>
-              <w:b/>
-              <w:bCs/>
+              <w:rFonts w:asciiTheme="minorHAnsi" w:eastAsiaTheme="minorEastAsia" w:hAnsiTheme="minorHAnsi"/>
               <w:noProof/>
+              <w:sz w:val="22"/>
+              <w:lang w:eastAsia="en-AU"/>
             </w:rPr>
           </w:pPr>
           <w:r>
@@ -113,15 +118,280 @@
           <w:r>
             <w:fldChar w:fldCharType="separate"/>
           </w:r>
-          <w:r>
+          <w:hyperlink w:anchor="_Toc83553115" w:history="1">
+            <w:r>
+              <w:rPr>
+                <w:rStyle w:val="Hyperlink"/>
+                <w:noProof/>
+              </w:rPr>
+              <w:t>Purpose</w:t>
+            </w:r>
+            <w:r>
+              <w:rPr>
+                <w:noProof/>
+                <w:webHidden/>
+              </w:rPr>
+              <w:tab/>
+            </w:r>
+            <w:r>
+              <w:rPr>
+                <w:noProof/>
+                <w:webHidden/>
+              </w:rPr>
+              <w:fldChar w:fldCharType="begin"/>
+            </w:r>
+            <w:r>
+              <w:rPr>
+                <w:noProof/>
+                <w:webHidden/>
+              </w:rPr>
+              <w:instrText xml:space="preserve"> PAGEREF _Toc83553115 \h </w:instrText>
+            </w:r>
+            <w:r>
+              <w:rPr>
+                <w:noProof/>
+                <w:webHidden/>
+              </w:rPr>
+            </w:r>
+            <w:r>
+              <w:rPr>
+                <w:noProof/>
+                <w:webHidden/>
+              </w:rPr>
+              <w:fldChar w:fldCharType="separate"/>
+            </w:r>
+            <w:r>
+              <w:rPr>
+                <w:noProof/>
+                <w:webHidden/>
+              </w:rPr>
+              <w:t>3</w:t>
+            </w:r>
+            <w:r>
+              <w:rPr>
+                <w:noProof/>
+                <w:webHidden/>
+              </w:rPr>
+              <w:fldChar w:fldCharType="end"/>
+            </w:r>
+          </w:hyperlink>
+        </w:p>
+        <w:p>
+          <w:pPr>
+            <w:pStyle w:val="TOC2"/>
+            <w:rPr>
+              <w:rFonts w:asciiTheme="minorHAnsi" w:eastAsiaTheme="minorEastAsia" w:hAnsiTheme="minorHAnsi"/>
+              <w:noProof/>
+              <w:sz w:val="22"/>
+              <w:lang w:eastAsia="en-AU"/>
+            </w:rPr>
+          </w:pPr>
+          <w:hyperlink w:anchor="_Toc83553116" w:history="1">
+            <w:r>
+              <w:rPr>
+                <w:rStyle w:val="Hyperlink"/>
+                <w:noProof/>
+              </w:rPr>
+              <w:t>Background</w:t>
+            </w:r>
+            <w:r>
+              <w:rPr>
+                <w:noProof/>
+                <w:webHidden/>
+              </w:rPr>
+              <w:tab/>
+            </w:r>
+            <w:r>
+              <w:rPr>
+                <w:noProof/>
+                <w:webHidden/>
+              </w:rPr>
+              <w:fldChar w:fldCharType="begin"/>
+            </w:r>
+            <w:r>
+              <w:rPr>
+                <w:noProof/>
+                <w:webHidden/>
+              </w:rPr>
+              <w:instrText xml:space="preserve"> PAGEREF _Toc83553116 \h </w:instrText>
+            </w:r>
+            <w:r>
+              <w:rPr>
+                <w:noProof/>
+                <w:webHidden/>
+              </w:rPr>
+            </w:r>
+            <w:r>
+              <w:rPr>
+                <w:noProof/>
+                <w:webHidden/>
+              </w:rPr>
+              <w:fldChar w:fldCharType="separate"/>
+            </w:r>
+            <w:r>
+              <w:rPr>
+                <w:noProof/>
+                <w:webHidden/>
+              </w:rPr>
+              <w:t>3</w:t>
+            </w:r>
+            <w:r>
+              <w:rPr>
+                <w:noProof/>
+                <w:webHidden/>
+              </w:rPr>
+              <w:fldChar w:fldCharType="end"/>
+            </w:r>
+          </w:hyperlink>
+        </w:p>
+        <w:p>
+          <w:pPr>
+            <w:pStyle w:val="TOC1"/>
+            <w:tabs>
+              <w:tab w:val="right" w:leader="dot" w:pos="9016"/>
+            </w:tabs>
+            <w:rPr>
+              <w:rFonts w:asciiTheme="minorHAnsi" w:eastAsiaTheme="minorEastAsia" w:hAnsiTheme="minorHAnsi"/>
+              <w:noProof/>
+              <w:sz w:val="22"/>
+              <w:lang w:eastAsia="en-AU"/>
+            </w:rPr>
+          </w:pPr>
+          <w:hyperlink w:anchor="_Toc83553117" w:history="1">
+            <w:r>
+              <w:rPr>
+                <w:rStyle w:val="Hyperlink"/>
+                <w:noProof/>
+              </w:rPr>
+              <w:t>Testing Data</w:t>
+            </w:r>
+            <w:r>
+              <w:rPr>
+                <w:noProof/>
+                <w:webHidden/>
+              </w:rPr>
+              <w:tab/>
+            </w:r>
+            <w:r>
+              <w:rPr>
+                <w:noProof/>
+                <w:webHidden/>
+              </w:rPr>
+              <w:fldChar w:fldCharType="begin"/>
+            </w:r>
+            <w:r>
+              <w:rPr>
+                <w:noProof/>
+                <w:webHidden/>
+              </w:rPr>
+              <w:instrText xml:space="preserve"> PAGEREF _Toc83553117 \h </w:instrText>
+            </w:r>
+            <w:r>
+              <w:rPr>
+                <w:noProof/>
+                <w:webHidden/>
+              </w:rPr>
+            </w:r>
+            <w:r>
+              <w:rPr>
+                <w:noProof/>
+                <w:webHidden/>
+              </w:rPr>
+              <w:fldChar w:fldCharType="separate"/>
+            </w:r>
+            <w:r>
+              <w:rPr>
+                <w:noProof/>
+                <w:webHidden/>
+              </w:rPr>
+              <w:t>4</w:t>
+            </w:r>
+            <w:r>
+              <w:rPr>
+                <w:noProof/>
+                <w:webHidden/>
+              </w:rPr>
+              <w:fldChar w:fldCharType="end"/>
+            </w:r>
+          </w:hyperlink>
+        </w:p>
+        <w:p>
+          <w:pPr>
+            <w:pStyle w:val="TOC2"/>
+            <w:rPr>
+              <w:rFonts w:asciiTheme="minorHAnsi" w:eastAsiaTheme="minorEastAsia" w:hAnsiTheme="minorHAnsi"/>
+              <w:noProof/>
+              <w:sz w:val="22"/>
+              <w:lang w:eastAsia="en-AU"/>
+            </w:rPr>
+          </w:pPr>
+          <w:hyperlink w:anchor="_Toc83553118" w:history="1">
+            <w:r>
+              <w:rPr>
+                <w:rStyle w:val="Hyperlink"/>
+                <w:rFonts w:eastAsia="Calibri"/>
+                <w:noProof/>
+              </w:rPr>
+              <w:t>Content control</w:t>
+            </w:r>
+            <w:r>
+              <w:rPr>
+                <w:noProof/>
+                <w:webHidden/>
+              </w:rPr>
+              <w:tab/>
+            </w:r>
+            <w:r>
+              <w:rPr>
+                <w:noProof/>
+                <w:webHidden/>
+              </w:rPr>
+              <w:fldChar w:fldCharType="begin"/>
+            </w:r>
+            <w:r>
+              <w:rPr>
+                <w:noProof/>
+                <w:webHidden/>
+              </w:rPr>
+              <w:instrText xml:space="preserve"> PAGEREF _Toc83553118 \h </w:instrText>
+            </w:r>
+            <w:r>
+              <w:rPr>
+                <w:noProof/>
+                <w:webHidden/>
+              </w:rPr>
+            </w:r>
+            <w:r>
+              <w:rPr>
+                <w:noProof/>
+                <w:webHidden/>
+              </w:rPr>
+              <w:fldChar w:fldCharType="separate"/>
+            </w:r>
+            <w:r>
+              <w:rPr>
+                <w:noProof/>
+                <w:webHidden/>
+              </w:rPr>
+              <w:t>6</w:t>
+            </w:r>
+            <w:r>
+              <w:rPr>
+                <w:noProof/>
+                <w:webHidden/>
+              </w:rPr>
+              <w:fldChar w:fldCharType="end"/>
+            </w:r>
+          </w:hyperlink>
+        </w:p>
+        <w:p>
+          <w:pPr>
             <w:rPr>
               <w:b/>
               <w:bCs/>
               <w:noProof/>
-              <w:lang w:val="en-US"/>
             </w:rPr>
-            <w:t>No table of contents entries found.</w:t>
-          </w:r>
+          </w:pPr>
           <w:r>
             <w:rPr>
               <w:b/>
@@ -160,195 +430,164 @@
       <w:pPr>
         <w:pStyle w:val="Heading1"/>
       </w:pPr>
+      <w:bookmarkStart w:id="1" w:name="_Toc83553115"/>
       <w:r>
         <w:lastRenderedPageBreak/>
         <w:t>Purpose</w:t>
       </w:r>
+      <w:bookmarkEnd w:id="1"/>
     </w:p>
     <w:p>
       <w:r>
         <w:t xml:space="preserve">The purpose of this document is to produce a test plan for the 5 </w:t>
       </w:r>
-      <w:proofErr w:type="gramStart"/>
-      <w:r>
-        <w:t>athletes</w:t>
-      </w:r>
-      <w:proofErr w:type="gramEnd"/>
+      <w:r>
+        <w:t>athletes’</w:t>
+      </w:r>
       <w:r>
         <w:t xml:space="preserve"> scripts.</w:t>
+      </w:r>
+    </w:p>
+    <w:p>
+      <w:pPr>
+        <w:pStyle w:val="Heading2"/>
+      </w:pPr>
+      <w:bookmarkStart w:id="2" w:name="_Toc83553116"/>
+      <w:r>
+        <w:t>Background</w:t>
+      </w:r>
+      <w:bookmarkEnd w:id="2"/>
+    </w:p>
+    <w:p>
+      <w:r>
+        <w:t xml:space="preserve">The 3 </w:t>
+      </w:r>
+      <w:r>
+        <w:t>JavaScript</w:t>
+      </w:r>
+      <w:r>
+        <w:t xml:space="preserve"> scripts will allow you to enter 5 Athletes names and heights into an array.</w:t>
+      </w:r>
+    </w:p>
+    <w:p>
+      <w:r>
+        <w:t>They also manipulate the array.</w:t>
+      </w:r>
+    </w:p>
+    <w:p>
+      <w:r>
+        <w:t xml:space="preserve">Task1.js and task2.js are both console applications. They both declare the array and asks the user for 5 names and heights, each in a set. One athlete at a time, the name and the height are entered. Once the array has the 5 names and heights a message is displayed that the array has been filled. </w:t>
+      </w:r>
+      <w:r>
+        <w:t xml:space="preserve">A prompt is displayed asking for a single number input of the array item number to display the athlete and height in that array position. </w:t>
       </w:r>
     </w:p>
     <w:p/>
     <w:p>
-      <w:pPr>
-        <w:pStyle w:val="Heading1"/>
-      </w:pPr>
-      <w:r>
-        <w:br w:type="page"/>
+      <w:r>
+        <w:t xml:space="preserve">The last part of the script is the deletion of a name and a height from the array. A prompt </w:t>
+      </w:r>
+      <w:r>
+        <w:t>is</w:t>
+      </w:r>
+      <w:r>
+        <w:t xml:space="preserve"> shown and asks for an athlete’s name and the once the script locates the nam</w:t>
+      </w:r>
+      <w:r>
+        <w:t>e and the height for the name and removes them both from the array.</w:t>
+      </w:r>
+      <w:r>
+        <w:t xml:space="preserve"> The difference between task1.js and task2.js is the function called to delete the athlete’s name.</w:t>
       </w:r>
     </w:p>
     <w:p>
       <w:pPr>
-        <w:pStyle w:val="Heading1"/>
-      </w:pPr>
-      <w:r>
-        <w:lastRenderedPageBreak/>
-        <w:t>Styles</w:t>
+        <w:jc w:val="center"/>
+      </w:pPr>
+      <w:r>
+        <w:t xml:space="preserve">Task3.js is used in conjunction with taskthree.html. </w:t>
+      </w:r>
+      <w:r>
+        <w:t>We are presented with the following form:</w:t>
+      </w:r>
+      <w:r>
+        <w:br/>
+      </w:r>
+      <w:r>
+        <w:br/>
+      </w:r>
+      <w:r>
+        <w:drawing>
+          <wp:inline distT="0" distB="0" distL="0" distR="0" wp14:anchorId="111182B1" wp14:editId="67CF82C3">
+            <wp:extent cx="2880610" cy="891617"/>
+            <wp:effectExtent l="0" t="0" r="0" b="3810"/>
+            <wp:docPr id="1" name="Picture 1" descr="Rectangle&#10;&#10;Description automatically generated with low confidence"/>
+            <wp:cNvGraphicFramePr>
+              <a:graphicFrameLocks xmlns:a="http://schemas.openxmlformats.org/drawingml/2006/main" noChangeAspect="1"/>
+            </wp:cNvGraphicFramePr>
+            <a:graphic xmlns:a="http://schemas.openxmlformats.org/drawingml/2006/main">
+              <a:graphicData uri="http://schemas.openxmlformats.org/drawingml/2006/picture">
+                <pic:pic xmlns:pic="http://schemas.openxmlformats.org/drawingml/2006/picture">
+                  <pic:nvPicPr>
+                    <pic:cNvPr id="1" name="Picture 1" descr="Rectangle&#10;&#10;Description automatically generated with low confidence"/>
+                    <pic:cNvPicPr/>
+                  </pic:nvPicPr>
+                  <pic:blipFill>
+                    <a:blip r:embed="rId11"/>
+                    <a:stretch>
+                      <a:fillRect/>
+                    </a:stretch>
+                  </pic:blipFill>
+                  <pic:spPr>
+                    <a:xfrm>
+                      <a:off x="0" y="0"/>
+                      <a:ext cx="2880610" cy="891617"/>
+                    </a:xfrm>
+                    <a:prstGeom prst="rect">
+                      <a:avLst/>
+                    </a:prstGeom>
+                  </pic:spPr>
+                </pic:pic>
+              </a:graphicData>
+            </a:graphic>
+          </wp:inline>
+        </w:drawing>
       </w:r>
     </w:p>
     <w:p>
-      <w:pPr>
-        <w:pStyle w:val="Heading1"/>
-      </w:pPr>
-      <w:r>
-        <w:t>Heading 1</w:t>
-      </w:r>
-      <w:bookmarkEnd w:id="0"/>
+      <w:r>
+        <w:t>We enter the name and the height of the athlete to be stored in the array. We can add up to 5 athletes. Once we enter the name, we submit to the array using the save button. A message is displayed saying if the name and height has been saved or if the array is full.</w:t>
+      </w:r>
     </w:p>
     <w:p>
       <w:r>
-        <w:t>Normal paragraph</w:t>
+        <w:t>The find button will search the array and give us the position within the array of the athlete found. If nothing is found, we are given an error.</w:t>
       </w:r>
     </w:p>
     <w:p>
       <w:pPr>
-        <w:pStyle w:val="ListParagraphBullet"/>
-      </w:pPr>
-      <w:r>
-        <w:t>List paragraph bullet</w:t>
-      </w:r>
+        <w:spacing w:after="160" w:line="259" w:lineRule="auto"/>
+      </w:pPr>
+      <w:r>
+        <w:br w:type="page"/>
+      </w:r>
+    </w:p>
+    <w:p/>
+    <w:p/>
+    <w:p>
+      <w:pPr>
+        <w:pStyle w:val="Heading1"/>
+      </w:pPr>
+      <w:bookmarkStart w:id="3" w:name="_Toc83553117"/>
+      <w:r>
+        <w:t>Testing Data</w:t>
+      </w:r>
+      <w:bookmarkEnd w:id="3"/>
     </w:p>
     <w:p>
-      <w:pPr>
-        <w:pStyle w:val="ListParagraphBullet"/>
-      </w:pPr>
-      <w:r>
-        <w:t>List paragraph bullet</w:t>
-      </w:r>
-    </w:p>
-    <w:p>
-      <w:pPr>
-        <w:pStyle w:val="ListParagraph2-nobullet"/>
-      </w:pPr>
-      <w:r>
-        <w:t>List paragraph 2 - no bullet</w:t>
-      </w:r>
-    </w:p>
-    <w:p>
-      <w:pPr>
-        <w:pStyle w:val="NumberedListParagraph"/>
-      </w:pPr>
-      <w:r>
-        <w:t xml:space="preserve">Numbered List Paragraph </w:t>
-      </w:r>
-    </w:p>
-    <w:p>
-      <w:pPr>
-        <w:pStyle w:val="NumberedListParagraph"/>
-      </w:pPr>
-      <w:r>
-        <w:t xml:space="preserve">Numbered List Paragraph </w:t>
-      </w:r>
-    </w:p>
-    <w:p>
-      <w:pPr>
-        <w:keepNext/>
-        <w:keepLines/>
-        <w:spacing w:before="120" w:after="60"/>
-        <w:outlineLvl w:val="1"/>
-        <w:rPr>
-          <w:rFonts w:eastAsia="Calibri" w:cs="Consolas"/>
-          <w:b/>
-          <w:color w:val="262626" w:themeColor="text1" w:themeTint="D9"/>
-          <w:sz w:val="28"/>
-          <w:szCs w:val="28"/>
-        </w:rPr>
-      </w:pPr>
-    </w:p>
-    <w:p>
-      <w:pPr>
-        <w:pStyle w:val="Heading2"/>
-        <w:rPr>
-          <w:rFonts w:eastAsia="Calibri"/>
-        </w:rPr>
-      </w:pPr>
-      <w:bookmarkStart w:id="1" w:name="_Toc22718655"/>
-      <w:r>
-        <w:rPr>
-          <w:rFonts w:eastAsia="Calibri"/>
-        </w:rPr>
-        <w:t>Heading 2</w:t>
-      </w:r>
-      <w:bookmarkEnd w:id="1"/>
-    </w:p>
-    <w:p>
-      <w:pPr>
-        <w:pStyle w:val="Heading3"/>
-      </w:pPr>
-      <w:r>
-        <w:t>Heading 3</w:t>
-      </w:r>
-    </w:p>
-    <w:p>
-      <w:pPr>
-        <w:pStyle w:val="Heading4"/>
-        <w:rPr>
-          <w:rFonts w:eastAsia="Calibri"/>
-          <w:b/>
-        </w:rPr>
-      </w:pPr>
-      <w:r>
-        <w:rPr>
-          <w:rFonts w:eastAsia="Calibri"/>
-        </w:rPr>
-        <w:t xml:space="preserve">Heading </w:t>
-      </w:r>
-      <w:r>
-        <w:t>4</w:t>
-      </w:r>
-    </w:p>
-    <w:p>
-      <w:pPr>
-        <w:pStyle w:val="Heading5"/>
-      </w:pPr>
-      <w:r>
-        <w:rPr>
-          <w:rFonts w:eastAsia="Calibri"/>
-        </w:rPr>
-        <w:t xml:space="preserve">Heading </w:t>
-      </w:r>
-      <w:r>
-        <w:t>5</w:t>
-      </w:r>
-    </w:p>
-    <w:p>
-      <w:pPr>
-        <w:pStyle w:val="Heading6"/>
-        <w:rPr>
-          <w:rFonts w:eastAsia="Calibri"/>
-          <w:b/>
-        </w:rPr>
-      </w:pPr>
-      <w:r>
-        <w:rPr>
-          <w:rFonts w:eastAsia="Calibri"/>
-        </w:rPr>
-        <w:t xml:space="preserve">Heading </w:t>
-      </w:r>
-      <w:r>
-        <w:t>6</w:t>
-      </w:r>
-    </w:p>
-    <w:p/>
-    <w:p>
-      <w:pPr>
-        <w:pStyle w:val="Heading2"/>
-      </w:pPr>
-      <w:bookmarkStart w:id="2" w:name="_Toc22718654"/>
-      <w:r>
-        <w:t>Heading 2</w:t>
-      </w:r>
-      <w:bookmarkEnd w:id="2"/>
+      <w:r>
+        <w:t>Here is a table of the data set we will be using for the script.</w:t>
+      </w:r>
     </w:p>
     <w:tbl>
       <w:tblPr>
@@ -375,9 +614,6 @@
               <w:pStyle w:val="TableHeading"/>
               <w:jc w:val="left"/>
             </w:pPr>
-            <w:r>
-              <w:t>Table Heading</w:t>
-            </w:r>
           </w:p>
         </w:tc>
         <w:tc>
@@ -391,7 +627,7 @@
               <w:jc w:val="left"/>
             </w:pPr>
             <w:r>
-              <w:t>Table Heading</w:t>
+              <w:t>Name</w:t>
             </w:r>
           </w:p>
         </w:tc>
@@ -406,7 +642,7 @@
               <w:jc w:val="left"/>
             </w:pPr>
             <w:r>
-              <w:t>Table Heading</w:t>
+              <w:t>Height</w:t>
             </w:r>
           </w:p>
         </w:tc>
@@ -434,7 +670,7 @@
               <w:pStyle w:val="TableListParagraphBullet"/>
             </w:pPr>
             <w:r>
-              <w:t>Table List Paragraph Bullet</w:t>
+              <w:t>Bob</w:t>
             </w:r>
           </w:p>
         </w:tc>
@@ -446,6 +682,9 @@
             <w:pPr>
               <w:pStyle w:val="Tablebody"/>
             </w:pPr>
+            <w:r>
+              <w:t>150</w:t>
+            </w:r>
           </w:p>
         </w:tc>
       </w:tr>
@@ -471,6 +710,9 @@
             <w:pPr>
               <w:pStyle w:val="TableListParagraphBullet"/>
             </w:pPr>
+            <w:r>
+              <w:t>Jane</w:t>
+            </w:r>
           </w:p>
         </w:tc>
         <w:tc>
@@ -481,6 +723,9 @@
             <w:pPr>
               <w:pStyle w:val="Tablebody"/>
             </w:pPr>
+            <w:r>
+              <w:t>127</w:t>
+            </w:r>
           </w:p>
         </w:tc>
       </w:tr>
@@ -506,6 +751,9 @@
             <w:pPr>
               <w:pStyle w:val="TableListParagraphBullet"/>
             </w:pPr>
+            <w:r>
+              <w:t>Scott</w:t>
+            </w:r>
           </w:p>
         </w:tc>
         <w:tc>
@@ -516,6 +764,9 @@
             <w:pPr>
               <w:pStyle w:val="Tablebody"/>
             </w:pPr>
+            <w:r>
+              <w:t>210</w:t>
+            </w:r>
           </w:p>
         </w:tc>
       </w:tr>
@@ -541,6 +792,9 @@
             <w:pPr>
               <w:pStyle w:val="TableListParagraphBullet"/>
             </w:pPr>
+            <w:r>
+              <w:t>Drew</w:t>
+            </w:r>
           </w:p>
         </w:tc>
         <w:tc>
@@ -551,12 +805,408 @@
             <w:pPr>
               <w:pStyle w:val="Tablebody"/>
             </w:pPr>
+            <w:r>
+              <w:t>197</w:t>
+            </w:r>
+          </w:p>
+        </w:tc>
+      </w:tr>
+      <w:tr>
+        <w:tc>
+          <w:tcPr>
+            <w:tcW w:w="705" w:type="pct"/>
+          </w:tcPr>
+          <w:p>
+            <w:pPr>
+              <w:pStyle w:val="Tablebody"/>
+              <w:rPr>
+                <w:rStyle w:val="Strong"/>
+              </w:rPr>
+            </w:pPr>
+          </w:p>
+        </w:tc>
+        <w:tc>
+          <w:tcPr>
+            <w:tcW w:w="2044" w:type="pct"/>
+          </w:tcPr>
+          <w:p>
+            <w:pPr>
+              <w:pStyle w:val="TableListParagraphBullet"/>
+            </w:pPr>
+            <w:r>
+              <w:t>Nancy</w:t>
+            </w:r>
+          </w:p>
+        </w:tc>
+        <w:tc>
+          <w:tcPr>
+            <w:tcW w:w="2251" w:type="pct"/>
+          </w:tcPr>
+          <w:p>
+            <w:pPr>
+              <w:pStyle w:val="Tablebody"/>
+            </w:pPr>
+            <w:r>
+              <w:t>110</w:t>
+            </w:r>
           </w:p>
         </w:tc>
       </w:tr>
     </w:tbl>
     <w:p/>
     <w:p>
+      <w:r>
+        <w:t xml:space="preserve">We will pass these names in one at a time, then search for the user each time. </w:t>
+      </w:r>
+    </w:p>
+    <w:p>
+      <w:pPr>
+        <w:rPr>
+          <w:noProof/>
+        </w:rPr>
+      </w:pPr>
+      <w:r>
+        <w:drawing>
+          <wp:inline distT="0" distB="0" distL="0" distR="0" wp14:anchorId="07BF2298" wp14:editId="4A9EC82E">
+            <wp:extent cx="2796782" cy="967824"/>
+            <wp:effectExtent l="0" t="0" r="3810" b="3810"/>
+            <wp:docPr id="2" name="Picture 2" descr="Graphical user interface, application&#10;&#10;Description automatically generated"/>
+            <wp:cNvGraphicFramePr>
+              <a:graphicFrameLocks xmlns:a="http://schemas.openxmlformats.org/drawingml/2006/main" noChangeAspect="1"/>
+            </wp:cNvGraphicFramePr>
+            <a:graphic xmlns:a="http://schemas.openxmlformats.org/drawingml/2006/main">
+              <a:graphicData uri="http://schemas.openxmlformats.org/drawingml/2006/picture">
+                <pic:pic xmlns:pic="http://schemas.openxmlformats.org/drawingml/2006/picture">
+                  <pic:nvPicPr>
+                    <pic:cNvPr id="2" name="Picture 2" descr="Graphical user interface, application&#10;&#10;Description automatically generated"/>
+                    <pic:cNvPicPr/>
+                  </pic:nvPicPr>
+                  <pic:blipFill>
+                    <a:blip r:embed="rId12"/>
+                    <a:stretch>
+                      <a:fillRect/>
+                    </a:stretch>
+                  </pic:blipFill>
+                  <pic:spPr>
+                    <a:xfrm>
+                      <a:off x="0" y="0"/>
+                      <a:ext cx="2796782" cy="967824"/>
+                    </a:xfrm>
+                    <a:prstGeom prst="rect">
+                      <a:avLst/>
+                    </a:prstGeom>
+                  </pic:spPr>
+                </pic:pic>
+              </a:graphicData>
+            </a:graphic>
+          </wp:inline>
+        </w:drawing>
+      </w:r>
+      <w:r>
+        <w:rPr>
+          <w:noProof/>
+        </w:rPr>
+        <w:t xml:space="preserve"> </w:t>
+      </w:r>
+      <w:r>
+        <w:drawing>
+          <wp:inline distT="0" distB="0" distL="0" distR="0" wp14:anchorId="52B97C32" wp14:editId="30DE6DE5">
+            <wp:extent cx="2857748" cy="929721"/>
+            <wp:effectExtent l="0" t="0" r="0" b="3810"/>
+            <wp:docPr id="5" name="Picture 5" descr="Graphical user interface, text, application&#10;&#10;Description automatically generated"/>
+            <wp:cNvGraphicFramePr>
+              <a:graphicFrameLocks xmlns:a="http://schemas.openxmlformats.org/drawingml/2006/main" noChangeAspect="1"/>
+            </wp:cNvGraphicFramePr>
+            <a:graphic xmlns:a="http://schemas.openxmlformats.org/drawingml/2006/main">
+              <a:graphicData uri="http://schemas.openxmlformats.org/drawingml/2006/picture">
+                <pic:pic xmlns:pic="http://schemas.openxmlformats.org/drawingml/2006/picture">
+                  <pic:nvPicPr>
+                    <pic:cNvPr id="5" name="Picture 5" descr="Graphical user interface, text, application&#10;&#10;Description automatically generated"/>
+                    <pic:cNvPicPr/>
+                  </pic:nvPicPr>
+                  <pic:blipFill>
+                    <a:blip r:embed="rId13"/>
+                    <a:stretch>
+                      <a:fillRect/>
+                    </a:stretch>
+                  </pic:blipFill>
+                  <pic:spPr>
+                    <a:xfrm>
+                      <a:off x="0" y="0"/>
+                      <a:ext cx="2857748" cy="929721"/>
+                    </a:xfrm>
+                    <a:prstGeom prst="rect">
+                      <a:avLst/>
+                    </a:prstGeom>
+                  </pic:spPr>
+                </pic:pic>
+              </a:graphicData>
+            </a:graphic>
+          </wp:inline>
+        </w:drawing>
+      </w:r>
+      <w:r>
+        <w:rPr>
+          <w:noProof/>
+        </w:rPr>
+        <w:t xml:space="preserve"> </w:t>
+      </w:r>
+      <w:r>
+        <w:rPr>
+          <w:noProof/>
+        </w:rPr>
+        <w:drawing>
+          <wp:inline distT="0" distB="0" distL="0" distR="0" wp14:anchorId="52257742" wp14:editId="130E63B4">
+            <wp:extent cx="2800350" cy="1005840"/>
+            <wp:effectExtent l="0" t="0" r="0" b="3810"/>
+            <wp:docPr id="6" name="Picture 6" descr="Graphical user interface, text, application&#10;&#10;Description automatically generated"/>
+            <wp:cNvGraphicFramePr>
+              <a:graphicFrameLocks xmlns:a="http://schemas.openxmlformats.org/drawingml/2006/main" noChangeAspect="1"/>
+            </wp:cNvGraphicFramePr>
+            <a:graphic xmlns:a="http://schemas.openxmlformats.org/drawingml/2006/main">
+              <a:graphicData uri="http://schemas.openxmlformats.org/drawingml/2006/picture">
+                <pic:pic xmlns:pic="http://schemas.openxmlformats.org/drawingml/2006/picture">
+                  <pic:nvPicPr>
+                    <pic:cNvPr id="6" name="Picture 6" descr="Graphical user interface, text, application&#10;&#10;Description automatically generated"/>
+                    <pic:cNvPicPr/>
+                  </pic:nvPicPr>
+                  <pic:blipFill>
+                    <a:blip r:embed="rId14"/>
+                    <a:stretch>
+                      <a:fillRect/>
+                    </a:stretch>
+                  </pic:blipFill>
+                  <pic:spPr>
+                    <a:xfrm>
+                      <a:off x="0" y="0"/>
+                      <a:ext cx="2800593" cy="1005927"/>
+                    </a:xfrm>
+                    <a:prstGeom prst="rect">
+                      <a:avLst/>
+                    </a:prstGeom>
+                  </pic:spPr>
+                </pic:pic>
+              </a:graphicData>
+            </a:graphic>
+          </wp:inline>
+        </w:drawing>
+      </w:r>
+      <w:r>
+        <w:rPr>
+          <w:noProof/>
+        </w:rPr>
+        <w:drawing>
+          <wp:inline distT="0" distB="0" distL="0" distR="0" wp14:anchorId="3EAD0CE4" wp14:editId="0FD46DDC">
+            <wp:extent cx="2972058" cy="960203"/>
+            <wp:effectExtent l="0" t="0" r="0" b="0"/>
+            <wp:docPr id="7" name="Picture 7" descr="Table&#10;&#10;Description automatically generated"/>
+            <wp:cNvGraphicFramePr>
+              <a:graphicFrameLocks xmlns:a="http://schemas.openxmlformats.org/drawingml/2006/main" noChangeAspect="1"/>
+            </wp:cNvGraphicFramePr>
+            <a:graphic xmlns:a="http://schemas.openxmlformats.org/drawingml/2006/main">
+              <a:graphicData uri="http://schemas.openxmlformats.org/drawingml/2006/picture">
+                <pic:pic xmlns:pic="http://schemas.openxmlformats.org/drawingml/2006/picture">
+                  <pic:nvPicPr>
+                    <pic:cNvPr id="7" name="Picture 7" descr="Table&#10;&#10;Description automatically generated"/>
+                    <pic:cNvPicPr/>
+                  </pic:nvPicPr>
+                  <pic:blipFill>
+                    <a:blip r:embed="rId15"/>
+                    <a:stretch>
+                      <a:fillRect/>
+                    </a:stretch>
+                  </pic:blipFill>
+                  <pic:spPr>
+                    <a:xfrm>
+                      <a:off x="0" y="0"/>
+                      <a:ext cx="2972058" cy="960203"/>
+                    </a:xfrm>
+                    <a:prstGeom prst="rect">
+                      <a:avLst/>
+                    </a:prstGeom>
+                  </pic:spPr>
+                </pic:pic>
+              </a:graphicData>
+            </a:graphic>
+          </wp:inline>
+        </w:drawing>
+      </w:r>
+    </w:p>
+    <w:p>
+      <w:pPr>
+        <w:jc w:val="both"/>
+      </w:pPr>
+      <w:r>
+        <w:drawing>
+          <wp:inline distT="0" distB="0" distL="0" distR="0" wp14:anchorId="17AEF020" wp14:editId="2D3EAD74">
+            <wp:extent cx="2804403" cy="944962"/>
+            <wp:effectExtent l="0" t="0" r="0" b="7620"/>
+            <wp:docPr id="8" name="Picture 8" descr="Graphical user interface, text, application&#10;&#10;Description automatically generated"/>
+            <wp:cNvGraphicFramePr>
+              <a:graphicFrameLocks xmlns:a="http://schemas.openxmlformats.org/drawingml/2006/main" noChangeAspect="1"/>
+            </wp:cNvGraphicFramePr>
+            <a:graphic xmlns:a="http://schemas.openxmlformats.org/drawingml/2006/main">
+              <a:graphicData uri="http://schemas.openxmlformats.org/drawingml/2006/picture">
+                <pic:pic xmlns:pic="http://schemas.openxmlformats.org/drawingml/2006/picture">
+                  <pic:nvPicPr>
+                    <pic:cNvPr id="8" name="Picture 8" descr="Graphical user interface, text, application&#10;&#10;Description automatically generated"/>
+                    <pic:cNvPicPr/>
+                  </pic:nvPicPr>
+                  <pic:blipFill>
+                    <a:blip r:embed="rId16"/>
+                    <a:stretch>
+                      <a:fillRect/>
+                    </a:stretch>
+                  </pic:blipFill>
+                  <pic:spPr>
+                    <a:xfrm>
+                      <a:off x="0" y="0"/>
+                      <a:ext cx="2804403" cy="944962"/>
+                    </a:xfrm>
+                    <a:prstGeom prst="rect">
+                      <a:avLst/>
+                    </a:prstGeom>
+                  </pic:spPr>
+                </pic:pic>
+              </a:graphicData>
+            </a:graphic>
+          </wp:inline>
+        </w:drawing>
+      </w:r>
+    </w:p>
+    <w:p>
+      <w:pPr>
+        <w:jc w:val="both"/>
+      </w:pPr>
+      <w:r>
+        <w:drawing>
+          <wp:inline distT="0" distB="0" distL="0" distR="0" wp14:anchorId="442C872A" wp14:editId="690649BA">
+            <wp:extent cx="5731510" cy="677545"/>
+            <wp:effectExtent l="0" t="0" r="2540" b="8255"/>
+            <wp:docPr id="10" name="Picture 10"/>
+            <wp:cNvGraphicFramePr>
+              <a:graphicFrameLocks xmlns:a="http://schemas.openxmlformats.org/drawingml/2006/main" noChangeAspect="1"/>
+            </wp:cNvGraphicFramePr>
+            <a:graphic xmlns:a="http://schemas.openxmlformats.org/drawingml/2006/main">
+              <a:graphicData uri="http://schemas.openxmlformats.org/drawingml/2006/picture">
+                <pic:pic xmlns:pic="http://schemas.openxmlformats.org/drawingml/2006/picture">
+                  <pic:nvPicPr>
+                    <pic:cNvPr id="1" name=""/>
+                    <pic:cNvPicPr/>
+                  </pic:nvPicPr>
+                  <pic:blipFill>
+                    <a:blip r:embed="rId17"/>
+                    <a:stretch>
+                      <a:fillRect/>
+                    </a:stretch>
+                  </pic:blipFill>
+                  <pic:spPr>
+                    <a:xfrm>
+                      <a:off x="0" y="0"/>
+                      <a:ext cx="5731510" cy="677545"/>
+                    </a:xfrm>
+                    <a:prstGeom prst="rect">
+                      <a:avLst/>
+                    </a:prstGeom>
+                  </pic:spPr>
+                </pic:pic>
+              </a:graphicData>
+            </a:graphic>
+          </wp:inline>
+        </w:drawing>
+      </w:r>
+    </w:p>
+    <w:p>
+      <w:pPr>
+        <w:jc w:val="both"/>
+      </w:pPr>
+      <w:r>
+        <w:t xml:space="preserve">As you can see when we search for </w:t>
+      </w:r>
+      <w:proofErr w:type="gramStart"/>
+      <w:r>
+        <w:t>Nancy</w:t>
+      </w:r>
+      <w:proofErr w:type="gramEnd"/>
+      <w:r>
+        <w:t xml:space="preserve"> we get position 2 returned.</w:t>
+      </w:r>
+    </w:p>
+    <w:p>
+      <w:pPr>
+        <w:jc w:val="both"/>
+      </w:pPr>
+    </w:p>
+    <w:p>
+      <w:pPr>
+        <w:jc w:val="both"/>
+      </w:pPr>
+      <w:r>
+        <w:t>The names that we used in alphabetic order should be the follow:</w:t>
+      </w:r>
+    </w:p>
+    <w:p>
+      <w:pPr>
+        <w:jc w:val="both"/>
+      </w:pPr>
+    </w:p>
+    <w:p>
+      <w:pPr>
+        <w:jc w:val="both"/>
+      </w:pPr>
+      <w:r>
+        <w:t>Bob, Jane Drew, Nancy, Scott</w:t>
+      </w:r>
+    </w:p>
+    <w:p>
+      <w:pPr>
+        <w:jc w:val="both"/>
+      </w:pPr>
+    </w:p>
+    <w:p>
+      <w:pPr>
+        <w:jc w:val="both"/>
+      </w:pPr>
+      <w:r>
+        <w:t xml:space="preserve">When we take into account that the array position starts with 0 and count </w:t>
+      </w:r>
+      <w:proofErr w:type="gramStart"/>
+      <w:r>
+        <w:t>up</w:t>
+      </w:r>
+      <w:proofErr w:type="gramEnd"/>
+      <w:r>
+        <w:t xml:space="preserve"> we can see that Nancy is actually in position 3 of the array.</w:t>
+      </w:r>
+    </w:p>
+    <w:p>
+      <w:pPr>
+        <w:jc w:val="both"/>
+      </w:pPr>
+    </w:p>
+    <w:p>
+      <w:pPr>
+        <w:jc w:val="both"/>
+      </w:pPr>
+      <w:proofErr w:type="gramStart"/>
+      <w:r>
+        <w:t>So</w:t>
+      </w:r>
+      <w:proofErr w:type="gramEnd"/>
+      <w:r>
+        <w:t xml:space="preserve"> from our testing we can see that the find function is performing correctly.</w:t>
+      </w:r>
+    </w:p>
+    <w:p>
+      <w:pPr>
+        <w:jc w:val="both"/>
+      </w:pPr>
+      <w:r>
+        <w:br w:type="page"/>
+      </w:r>
+    </w:p>
+    <w:bookmarkEnd w:id="0"/>
+    <w:p>
       <w:pPr>
         <w:spacing w:before="240" w:after="360" w:line="240" w:lineRule="exact"/>
         <w:rPr>
@@ -571,6 +1221,7 @@
           <w:bCs/>
           <w:sz w:val="22"/>
         </w:rPr>
+        <w:lastRenderedPageBreak/>
         <w:t>Content Control:</w:t>
       </w:r>
       <w:r>
@@ -617,11 +1268,19 @@
           <w:rFonts w:eastAsia="Calibri"/>
         </w:rPr>
       </w:pPr>
+      <w:bookmarkStart w:id="4" w:name="_Toc83553118"/>
       <w:r>
         <w:rPr>
           <w:rFonts w:eastAsia="Calibri"/>
         </w:rPr>
-        <w:t xml:space="preserve">Content control </w:t>
+        <w:t>Content control</w:t>
+      </w:r>
+      <w:bookmarkEnd w:id="4"/>
+      <w:r>
+        <w:rPr>
+          <w:rFonts w:eastAsia="Calibri"/>
+        </w:rPr>
+        <w:t xml:space="preserve"> </w:t>
       </w:r>
     </w:p>
     <w:p>
@@ -685,9 +1344,9 @@
     </w:p>
     <w:p/>
     <w:sectPr>
-      <w:headerReference w:type="default" r:id="rId11"/>
-      <w:footerReference w:type="default" r:id="rId12"/>
-      <w:headerReference w:type="first" r:id="rId13"/>
+      <w:headerReference w:type="default" r:id="rId18"/>
+      <w:footerReference w:type="default" r:id="rId19"/>
+      <w:headerReference w:type="first" r:id="rId20"/>
       <w:pgSz w:w="11906" w:h="16838"/>
       <w:pgMar w:top="1440" w:right="1440" w:bottom="1440" w:left="1440" w:header="708" w:footer="708" w:gutter="0"/>
       <w:cols w:space="708"/>
@@ -986,7 +1645,7 @@
         </mc:Choice>
         <mc:Fallback>
           <w:pict>
-            <v:rect w14:anchorId="40CF9140" id="Rectangle 4" o:spid="_x0000_s1026" alt="&quot;&quot;" style="position:absolute;margin-left:-70.95pt;margin-top:-36.45pt;width:594.75pt;height:245.65pt;z-index:-251658240;visibility:visible;mso-wrap-style:square;mso-width-percent:0;mso-height-percent:0;mso-wrap-distance-left:9pt;mso-wrap-distance-top:0;mso-wrap-distance-right:9pt;mso-wrap-distance-bottom:0;mso-position-horizontal:absolute;mso-position-horizontal-relative:text;mso-position-vertical:absolute;mso-position-vertical-relative:text;mso-width-percent:0;mso-height-percent:0;mso-width-relative:page;mso-height-relative:page;v-text-anchor:middle" o:gfxdata="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" fillcolor="#c3c3c3 [2166]" strokecolor="#a5a5a5 [3206]" strokeweight=".5pt">
+            <v:rect w14:anchorId="6B1819AA" id="Rectangle 4" o:spid="_x0000_s1026" alt="&quot;&quot;" style="position:absolute;margin-left:-70.95pt;margin-top:-36.45pt;width:594.75pt;height:245.65pt;z-index:-251658240;visibility:visible;mso-wrap-style:square;mso-width-percent:0;mso-height-percent:0;mso-wrap-distance-left:9pt;mso-wrap-distance-top:0;mso-wrap-distance-right:9pt;mso-wrap-distance-bottom:0;mso-position-horizontal:absolute;mso-position-horizontal-relative:text;mso-position-vertical:absolute;mso-position-vertical-relative:text;mso-width-percent:0;mso-height-percent:0;mso-width-relative:page;mso-height-relative:page;v-text-anchor:middle" o:gfxdata="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" fillcolor="#c3c3c3 [2166]" strokecolor="#a5a5a5 [3206]" strokeweight=".5pt">
               <v:fill color2="#b6b6b6 [2614]" rotate="t" colors="0 #d2d2d2;.5 #c8c8c8;1 silver" focus="100%" type="gradient">
                 <o:fill v:ext="view" type="gradientUnscaled"/>
               </v:fill>
@@ -3376,6 +4035,20 @@
       <w:sz w:val="20"/>
     </w:rPr>
   </w:style>
+  <w:style w:type="paragraph" w:styleId="NoSpacing">
+    <w:name w:val="No Spacing"/>
+    <w:uiPriority w:val="1"/>
+    <w:qFormat/>
+    <w:rsid w:val="00DE5B59"/>
+    <w:pPr>
+      <w:spacing w:after="0" w:line="240" w:lineRule="auto"/>
+    </w:pPr>
+    <w:rPr>
+      <w:rFonts w:ascii="Trebuchet MS" w:hAnsi="Trebuchet MS"/>
+      <w:sz w:val="20"/>
+      <w:lang w:val="en-AU"/>
+    </w:rPr>
+  </w:style>
 </w:styles>
 </file>
 
@@ -3539,6 +4212,10 @@
     <w:compatSetting w:name="differentiateMultirowTableHeaders" w:uri="http://schemas.microsoft.com/office/word" w:val="1"/>
     <w:compatSetting w:name="useWord2013TrackBottomHyphenation" w:uri="http://schemas.microsoft.com/office/word" w:val="0"/>
   </w:compat>
+  <w:rsids>
+    <w:rsidRoot w:val="001A13FF"/>
+    <w:rsid w:val="001A13FF"/>
+  </w:rsids>
   <m:mathPr>
     <m:mathFont m:val="Cambria Math"/>
     <m:brkBin m:val="before"/>
@@ -4264,16 +4941,6 @@
 </file>
 
 <file path=customXml/item1.xml><?xml version="1.0" encoding="utf-8"?>
-<p:properties xmlns:p="http://schemas.microsoft.com/office/2006/metadata/properties" xmlns:xsi="http://www.w3.org/2001/XMLSchema-instance" xmlns:pc="http://schemas.microsoft.com/office/infopath/2007/PartnerControls">
-  <documentManagement/>
-</p:properties>
-</file>
-
-<file path=customXml/item2.xml><?xml version="1.0" encoding="utf-8"?>
-<b:Sources xmlns:b="http://schemas.openxmlformats.org/officeDocument/2006/bibliography" xmlns="http://schemas.openxmlformats.org/officeDocument/2006/bibliography" SelectedStyle="\APASixthEditionOfficeOnline.xsl" StyleName="APA" Version="6"/>
-</file>
-
-<file path=customXml/item3.xml><?xml version="1.0" encoding="utf-8"?>
 <ct:contentTypeSchema xmlns:ct="http://schemas.microsoft.com/office/2006/metadata/contentType" xmlns:ma="http://schemas.microsoft.com/office/2006/metadata/properties/metaAttributes" ct:_="" ma:_="" ma:contentTypeName="Document" ma:contentTypeID="0x0101005F48D2F377595B48BD30B2E9CE171B0C" ma:contentTypeVersion="17" ma:contentTypeDescription="Create a new document." ma:contentTypeScope="" ma:versionID="a9c123a639bd89be6f58048ef8b13b69">
   <xsd:schema xmlns:xsd="http://www.w3.org/2001/XMLSchema" xmlns:xs="http://www.w3.org/2001/XMLSchema" xmlns:p="http://schemas.microsoft.com/office/2006/metadata/properties" xmlns:ns2="56540272-d73a-4ef1-995d-d1652bd4c864" xmlns:ns3="d8027b8d-bfe8-4fd0-a564-3fb68e7ac5dc" targetNamespace="http://schemas.microsoft.com/office/2006/metadata/properties" ma:root="true" ma:fieldsID="d2efc9a26357e804d6a4ea6e2a9820f6" ns2:_="" ns3:_="">
     <xsd:import namespace="56540272-d73a-4ef1-995d-d1652bd4c864"/>
@@ -4466,6 +5133,16 @@
 </ct:contentTypeSchema>
 </file>
 
+<file path=customXml/item2.xml><?xml version="1.0" encoding="utf-8"?>
+<b:Sources xmlns:b="http://schemas.openxmlformats.org/officeDocument/2006/bibliography" xmlns="http://schemas.openxmlformats.org/officeDocument/2006/bibliography" SelectedStyle="\APASixthEditionOfficeOnline.xsl" StyleName="APA" Version="6"/>
+</file>
+
+<file path=customXml/item3.xml><?xml version="1.0" encoding="utf-8"?>
+<p:properties xmlns:p="http://schemas.microsoft.com/office/2006/metadata/properties" xmlns:xsi="http://www.w3.org/2001/XMLSchema-instance" xmlns:pc="http://schemas.microsoft.com/office/infopath/2007/PartnerControls">
+  <documentManagement/>
+</p:properties>
+</file>
+
 <file path=customXml/item4.xml><?xml version="1.0" encoding="utf-8"?>
 <?mso-contentType ?>
 <FormTemplates xmlns="http://schemas.microsoft.com/sharepoint/v3/contenttype/forms">
@@ -4476,23 +5153,6 @@
 </file>
 
 <file path=customXml/itemProps1.xml><?xml version="1.0" encoding="utf-8"?>
-<ds:datastoreItem xmlns:ds="http://schemas.openxmlformats.org/officeDocument/2006/customXml" ds:itemID="{935D0E1D-4280-4459-AC33-941DA5B49F70}">
-  <ds:schemaRefs>
-    <ds:schemaRef ds:uri="http://schemas.microsoft.com/office/2006/metadata/properties"/>
-    <ds:schemaRef ds:uri="http://schemas.microsoft.com/office/infopath/2007/PartnerControls"/>
-  </ds:schemaRefs>
-</ds:datastoreItem>
-</file>
-
-<file path=customXml/itemProps2.xml><?xml version="1.0" encoding="utf-8"?>
-<ds:datastoreItem xmlns:ds="http://schemas.openxmlformats.org/officeDocument/2006/customXml" ds:itemID="{636A13C3-9FAA-4EFA-A35E-FB57D4BEEA7E}">
-  <ds:schemaRefs>
-    <ds:schemaRef ds:uri="http://schemas.openxmlformats.org/officeDocument/2006/bibliography"/>
-  </ds:schemaRefs>
-</ds:datastoreItem>
-</file>
-
-<file path=customXml/itemProps3.xml><?xml version="1.0" encoding="utf-8"?>
 <ds:datastoreItem xmlns:ds="http://schemas.openxmlformats.org/officeDocument/2006/customXml" ds:itemID="{1B189CDD-6FC0-4FFE-8439-F7E749A6185A}">
   <ds:schemaRefs>
     <ds:schemaRef ds:uri="http://schemas.microsoft.com/office/2006/metadata/contentType"/>
@@ -4511,6 +5171,23 @@
 </ds:datastoreItem>
 </file>
 
+<file path=customXml/itemProps2.xml><?xml version="1.0" encoding="utf-8"?>
+<ds:datastoreItem xmlns:ds="http://schemas.openxmlformats.org/officeDocument/2006/customXml" ds:itemID="{636A13C3-9FAA-4EFA-A35E-FB57D4BEEA7E}">
+  <ds:schemaRefs>
+    <ds:schemaRef ds:uri="http://schemas.openxmlformats.org/officeDocument/2006/bibliography"/>
+  </ds:schemaRefs>
+</ds:datastoreItem>
+</file>
+
+<file path=customXml/itemProps3.xml><?xml version="1.0" encoding="utf-8"?>
+<ds:datastoreItem xmlns:ds="http://schemas.openxmlformats.org/officeDocument/2006/customXml" ds:itemID="{935D0E1D-4280-4459-AC33-941DA5B49F70}">
+  <ds:schemaRefs>
+    <ds:schemaRef ds:uri="http://schemas.microsoft.com/office/2006/metadata/properties"/>
+    <ds:schemaRef ds:uri="http://schemas.microsoft.com/office/infopath/2007/PartnerControls"/>
+  </ds:schemaRefs>
+</ds:datastoreItem>
+</file>
+
 <file path=customXml/itemProps4.xml><?xml version="1.0" encoding="utf-8"?>
 <ds:datastoreItem xmlns:ds="http://schemas.openxmlformats.org/officeDocument/2006/customXml" ds:itemID="{AC52B751-A43C-4CD0-A2A6-656B00DAB6B7}">
   <ds:schemaRefs>
